--- a/PacMan Behavior plan.docx
+++ b/PacMan Behavior plan.docx
@@ -69,8 +69,6 @@
       <w:r>
         <w:t>Dijkstra’s</w:t>
       </w:r>
-      <w:bookmarkStart w:id="0" w:name="_GoBack"/>
-      <w:bookmarkEnd w:id="0"/>
       <w:r>
         <w:t>.</w:t>
       </w:r>
@@ -334,16 +332,7 @@
     </w:p>
     <w:p>
       <w:r>
-        <w:t>This ghost uses A* like all ghost but target</w:t>
-      </w:r>
-      <w:r>
-        <w:t>s</w:t>
-      </w:r>
-      <w:r>
-        <w:t xml:space="preserve"> the player</w:t>
-      </w:r>
-      <w:r>
-        <w:t xml:space="preserve">s </w:t>
+        <w:t xml:space="preserve">This ghost uses A* like all ghost but targets the players </w:t>
       </w:r>
       <w:r>
         <w:t>position</w:t>
@@ -1024,7 +1013,248 @@
         </w:drawing>
       </w:r>
       <w:r>
-        <w:t xml:space="preserve">This behavior can be unpredictable as sometimes the ghost will pick a random node that is in front of the player meaning you could expect it to run away but instead it will run straight into you or could even trap you like the red ghost tries to do. </w:t>
+        <w:t>This behavior can be unpredictable as sometimes the ghost will pick a random node that is in front of the player meaning you could expect it to run away but instead it will run straight into you or could even trap you like the red ghost tries to do.</w:t>
+      </w:r>
+    </w:p>
+    <w:p/>
+    <w:p/>
+    <w:p/>
+    <w:p/>
+    <w:p/>
+    <w:p/>
+    <w:p/>
+    <w:p/>
+    <w:p/>
+    <w:p/>
+    <w:p/>
+    <w:p/>
+    <w:p>
+      <w:pPr>
+        <w:pStyle w:val="Heading1"/>
+      </w:pPr>
+      <w:r>
+        <w:lastRenderedPageBreak/>
+        <w:t>All Ghost (Flee):</w:t>
+      </w:r>
+    </w:p>
+    <w:p>
+      <w:r>
+        <w:t xml:space="preserve">All ghost </w:t>
+      </w:r>
+      <w:proofErr w:type="gramStart"/>
+      <w:r>
+        <w:t>have</w:t>
+      </w:r>
+      <w:proofErr w:type="gramEnd"/>
+      <w:r>
+        <w:t xml:space="preserve"> a state that allows them to stop chasing pacman and use the random node state that the cyan ghost uses.</w:t>
+      </w:r>
+    </w:p>
+    <w:p>
+      <w:r>
+        <w:t xml:space="preserve">This is put in place so that when the ghost </w:t>
+      </w:r>
+      <w:r>
+        <w:t>is</w:t>
+      </w:r>
+      <w:bookmarkStart w:id="0" w:name="_GoBack"/>
+      <w:bookmarkEnd w:id="0"/>
+      <w:r>
+        <w:t xml:space="preserve"> vulnerable they don’t just run into you.</w:t>
+      </w:r>
+    </w:p>
+    <w:p>
+      <w:r>
+        <w:rPr>
+          <w:noProof/>
+        </w:rPr>
+        <w:drawing>
+          <wp:anchor distT="0" distB="0" distL="114300" distR="114300" simplePos="0" relativeHeight="251674624" behindDoc="1" locked="0" layoutInCell="1" allowOverlap="1">
+            <wp:simplePos x="0" y="0"/>
+            <wp:positionH relativeFrom="page">
+              <wp:posOffset>5099790</wp:posOffset>
+            </wp:positionH>
+            <wp:positionV relativeFrom="paragraph">
+              <wp:posOffset>1270</wp:posOffset>
+            </wp:positionV>
+            <wp:extent cx="2094230" cy="2221865"/>
+            <wp:effectExtent l="0" t="0" r="1270" b="6985"/>
+            <wp:wrapNone/>
+            <wp:docPr id="15" name="Picture 15"/>
+            <wp:cNvGraphicFramePr>
+              <a:graphicFrameLocks xmlns:a="http://schemas.openxmlformats.org/drawingml/2006/main" noChangeAspect="1"/>
+            </wp:cNvGraphicFramePr>
+            <a:graphic xmlns:a="http://schemas.openxmlformats.org/drawingml/2006/main">
+              <a:graphicData uri="http://schemas.openxmlformats.org/drawingml/2006/picture">
+                <pic:pic xmlns:pic="http://schemas.openxmlformats.org/drawingml/2006/picture">
+                  <pic:nvPicPr>
+                    <pic:cNvPr id="0" name="Picture 3"/>
+                    <pic:cNvPicPr>
+                      <a:picLocks noChangeAspect="1" noChangeArrowheads="1"/>
+                    </pic:cNvPicPr>
+                  </pic:nvPicPr>
+                  <pic:blipFill>
+                    <a:blip r:embed="rId13" cstate="print">
+                      <a:extLst>
+                        <a:ext uri="{28A0092B-C50C-407E-A947-70E740481C1C}">
+                          <a14:useLocalDpi xmlns:a14="http://schemas.microsoft.com/office/drawing/2010/main" val="0"/>
+                        </a:ext>
+                      </a:extLst>
+                    </a:blip>
+                    <a:srcRect/>
+                    <a:stretch>
+                      <a:fillRect/>
+                    </a:stretch>
+                  </pic:blipFill>
+                  <pic:spPr bwMode="auto">
+                    <a:xfrm>
+                      <a:off x="0" y="0"/>
+                      <a:ext cx="2094230" cy="2221865"/>
+                    </a:xfrm>
+                    <a:prstGeom prst="rect">
+                      <a:avLst/>
+                    </a:prstGeom>
+                    <a:noFill/>
+                    <a:ln>
+                      <a:noFill/>
+                    </a:ln>
+                  </pic:spPr>
+                </pic:pic>
+              </a:graphicData>
+            </a:graphic>
+            <wp14:sizeRelH relativeFrom="margin">
+              <wp14:pctWidth>0</wp14:pctWidth>
+            </wp14:sizeRelH>
+            <wp14:sizeRelV relativeFrom="margin">
+              <wp14:pctHeight>0</wp14:pctHeight>
+            </wp14:sizeRelV>
+          </wp:anchor>
+        </w:drawing>
+      </w:r>
+      <w:r>
+        <w:rPr>
+          <w:noProof/>
+        </w:rPr>
+        <w:drawing>
+          <wp:anchor distT="0" distB="0" distL="114300" distR="114300" simplePos="0" relativeHeight="251675648" behindDoc="1" locked="0" layoutInCell="1" allowOverlap="1">
+            <wp:simplePos x="0" y="0"/>
+            <wp:positionH relativeFrom="column">
+              <wp:posOffset>2089890</wp:posOffset>
+            </wp:positionH>
+            <wp:positionV relativeFrom="paragraph">
+              <wp:posOffset>1270</wp:posOffset>
+            </wp:positionV>
+            <wp:extent cx="2094230" cy="2221865"/>
+            <wp:effectExtent l="0" t="0" r="1270" b="6985"/>
+            <wp:wrapNone/>
+            <wp:docPr id="14" name="Picture 14"/>
+            <wp:cNvGraphicFramePr>
+              <a:graphicFrameLocks xmlns:a="http://schemas.openxmlformats.org/drawingml/2006/main" noChangeAspect="1"/>
+            </wp:cNvGraphicFramePr>
+            <a:graphic xmlns:a="http://schemas.openxmlformats.org/drawingml/2006/main">
+              <a:graphicData uri="http://schemas.openxmlformats.org/drawingml/2006/picture">
+                <pic:pic xmlns:pic="http://schemas.openxmlformats.org/drawingml/2006/picture">
+                  <pic:nvPicPr>
+                    <pic:cNvPr id="0" name="Picture 2"/>
+                    <pic:cNvPicPr>
+                      <a:picLocks noChangeAspect="1" noChangeArrowheads="1"/>
+                    </pic:cNvPicPr>
+                  </pic:nvPicPr>
+                  <pic:blipFill>
+                    <a:blip r:embed="rId14" cstate="print">
+                      <a:extLst>
+                        <a:ext uri="{28A0092B-C50C-407E-A947-70E740481C1C}">
+                          <a14:useLocalDpi xmlns:a14="http://schemas.microsoft.com/office/drawing/2010/main" val="0"/>
+                        </a:ext>
+                      </a:extLst>
+                    </a:blip>
+                    <a:srcRect/>
+                    <a:stretch>
+                      <a:fillRect/>
+                    </a:stretch>
+                  </pic:blipFill>
+                  <pic:spPr bwMode="auto">
+                    <a:xfrm>
+                      <a:off x="0" y="0"/>
+                      <a:ext cx="2094230" cy="2221865"/>
+                    </a:xfrm>
+                    <a:prstGeom prst="rect">
+                      <a:avLst/>
+                    </a:prstGeom>
+                    <a:noFill/>
+                    <a:ln>
+                      <a:noFill/>
+                    </a:ln>
+                  </pic:spPr>
+                </pic:pic>
+              </a:graphicData>
+            </a:graphic>
+          </wp:anchor>
+        </w:drawing>
+      </w:r>
+      <w:r>
+        <w:rPr>
+          <w:noProof/>
+        </w:rPr>
+        <w:drawing>
+          <wp:anchor distT="0" distB="0" distL="114300" distR="114300" simplePos="0" relativeHeight="251676672" behindDoc="1" locked="0" layoutInCell="1" allowOverlap="1">
+            <wp:simplePos x="0" y="0"/>
+            <wp:positionH relativeFrom="margin">
+              <wp:align>left</wp:align>
+            </wp:positionH>
+            <wp:positionV relativeFrom="paragraph">
+              <wp:posOffset>1270</wp:posOffset>
+            </wp:positionV>
+            <wp:extent cx="2094230" cy="2221865"/>
+            <wp:effectExtent l="0" t="0" r="1270" b="6985"/>
+            <wp:wrapNone/>
+            <wp:docPr id="5" name="Picture 5"/>
+            <wp:cNvGraphicFramePr>
+              <a:graphicFrameLocks xmlns:a="http://schemas.openxmlformats.org/drawingml/2006/main" noChangeAspect="1"/>
+            </wp:cNvGraphicFramePr>
+            <a:graphic xmlns:a="http://schemas.openxmlformats.org/drawingml/2006/main">
+              <a:graphicData uri="http://schemas.openxmlformats.org/drawingml/2006/picture">
+                <pic:pic xmlns:pic="http://schemas.openxmlformats.org/drawingml/2006/picture">
+                  <pic:nvPicPr>
+                    <pic:cNvPr id="0" name="Picture 1"/>
+                    <pic:cNvPicPr>
+                      <a:picLocks noChangeAspect="1" noChangeArrowheads="1"/>
+                    </pic:cNvPicPr>
+                  </pic:nvPicPr>
+                  <pic:blipFill>
+                    <a:blip r:embed="rId15" cstate="print">
+                      <a:extLst>
+                        <a:ext uri="{28A0092B-C50C-407E-A947-70E740481C1C}">
+                          <a14:useLocalDpi xmlns:a14="http://schemas.microsoft.com/office/drawing/2010/main" val="0"/>
+                        </a:ext>
+                      </a:extLst>
+                    </a:blip>
+                    <a:srcRect/>
+                    <a:stretch>
+                      <a:fillRect/>
+                    </a:stretch>
+                  </pic:blipFill>
+                  <pic:spPr bwMode="auto">
+                    <a:xfrm>
+                      <a:off x="0" y="0"/>
+                      <a:ext cx="2094230" cy="2221865"/>
+                    </a:xfrm>
+                    <a:prstGeom prst="rect">
+                      <a:avLst/>
+                    </a:prstGeom>
+                    <a:noFill/>
+                    <a:ln>
+                      <a:noFill/>
+                    </a:ln>
+                  </pic:spPr>
+                </pic:pic>
+              </a:graphicData>
+            </a:graphic>
+          </wp:anchor>
+        </w:drawing>
+      </w:r>
+      <w:r>
+        <w:t xml:space="preserve"> </w:t>
       </w:r>
     </w:p>
     <w:sectPr>
